--- a/img/Teplate_SZV_LV.docx
+++ b/img/Teplate_SZV_LV.docx
@@ -1231,8 +1231,6 @@
           <w:lang w:val="lv-LV"/>
         </w:rPr>
       </w:pPr>
-      <w:bookmarkStart w:id="0" w:name="_GoBack"/>
-      <w:bookmarkEnd w:id="0"/>
       <w:r>
         <w:rPr>
           <w:lang w:val="lv-LV"/>
@@ -1498,20 +1496,21 @@
         <w:rPr>
           <w:lang w:val="lv-LV" w:eastAsia="lv-LV"/>
         </w:rPr>
-        <w:t xml:space="preserve"> 60,000 zīmju, atstarpes ieskaitot). Raksta manuskripts iesniedzams pa elektronisko pastu. Teksts jāsaliek, izmantojot Times New Roman šriftu </w:t>
-      </w:r>
-      <w:r>
-        <w:rPr>
-          <w:i/>
+        <w:t xml:space="preserve"> 60,000 zīmju, atstarpes ieskaitot). Raksta manuskripts iesniedzams pa elektronisko pastu. Teksts jāsaliek, izmantojot Times New Roman šriftu; burtu lielums </w:t>
+      </w:r>
+      <w:r>
+        <w:rPr>
           <w:lang w:val="lv-LV" w:eastAsia="lv-LV"/>
         </w:rPr>
-        <w:t>(WinWord 2000/XP)</w:t>
-      </w:r>
+        <w:t>-</w:t>
+      </w:r>
+      <w:bookmarkStart w:id="0" w:name="_GoBack"/>
+      <w:bookmarkEnd w:id="0"/>
       <w:r>
         <w:rPr>
           <w:lang w:val="lv-LV" w:eastAsia="lv-LV"/>
         </w:rPr>
-        <w:t xml:space="preserve">; burtu lielums ñ 12 punkti, intervāls starp rindām </w:t>
+        <w:t xml:space="preserve"> 12 punkti, intervāls starp rindām </w:t>
       </w:r>
       <w:r>
         <w:rPr>
@@ -5845,12 +5844,12 @@
         </c:dLbls>
         <c:gapWidth val="150"/>
         <c:shape val="box"/>
-        <c:axId val="578120640"/>
-        <c:axId val="578121200"/>
+        <c:axId val="171013344"/>
+        <c:axId val="231179408"/>
         <c:axId val="0"/>
       </c:bar3DChart>
       <c:catAx>
-        <c:axId val="578120640"/>
+        <c:axId val="171013344"/>
         <c:scaling>
           <c:orientation val="minMax"/>
         </c:scaling>
@@ -5884,7 +5883,7 @@
             <a:endParaRPr lang="en-US"/>
           </a:p>
         </c:txPr>
-        <c:crossAx val="578121200"/>
+        <c:crossAx val="231179408"/>
         <c:crosses val="autoZero"/>
         <c:auto val="1"/>
         <c:lblAlgn val="ctr"/>
@@ -5892,7 +5891,7 @@
         <c:noMultiLvlLbl val="0"/>
       </c:catAx>
       <c:valAx>
-        <c:axId val="578121200"/>
+        <c:axId val="231179408"/>
         <c:scaling>
           <c:orientation val="minMax"/>
         </c:scaling>
@@ -5940,7 +5939,7 @@
             <a:endParaRPr lang="en-US"/>
           </a:p>
         </c:txPr>
-        <c:crossAx val="578120640"/>
+        <c:crossAx val="171013344"/>
         <c:crosses val="autoZero"/>
         <c:crossBetween val="between"/>
       </c:valAx>
@@ -6838,7 +6837,7 @@
 </file>
 
 <file path=customXml/itemProps1.xml><?xml version="1.0" encoding="utf-8"?>
-<ds:datastoreItem xmlns:ds="http://schemas.openxmlformats.org/officeDocument/2006/customXml" ds:itemID="{B760946A-29B5-4E9D-8F30-E66BE3B3C9C9}">
+<ds:datastoreItem xmlns:ds="http://schemas.openxmlformats.org/officeDocument/2006/customXml" ds:itemID="{64C69E66-5365-4071-95E5-2A4B8EFEEAAB}">
   <ds:schemaRefs>
     <ds:schemaRef ds:uri="http://schemas.openxmlformats.org/officeDocument/2006/bibliography"/>
   </ds:schemaRefs>
